--- a/09 - Usuários e Outros Stakeholders.docx
+++ b/09 - Usuários e Outros Stakeholders.docx
@@ -189,7 +189,7 @@
               <w:rPr>
                 <w:rtl w:val="0"/>
               </w:rPr>
-              <w:t xml:space="preserve">Usará ambos os sistemas, para:</w:t>
+              <w:t xml:space="preserve">Usará o sistema Web Cintra Instalações, para:</w:t>
             </w:r>
           </w:p>
           <w:p>
@@ -199,7 +199,7 @@
               <w:widowControl w:val="0"/>
               <w:numPr>
                 <w:ilvl w:val="0"/>
-                <w:numId w:val="2"/>
+                <w:numId w:val="3"/>
               </w:numPr>
               <w:pBdr>
                 <w:top w:space="0" w:sz="0" w:val="nil"/>
@@ -220,7 +220,7 @@
               <w:rPr>
                 <w:rtl w:val="0"/>
               </w:rPr>
-              <w:t xml:space="preserve">Fazer a gestão de marketing;</w:t>
+              <w:t xml:space="preserve">Divulgar informações a respeito da empresa.</w:t>
             </w:r>
           </w:p>
           <w:p>
@@ -230,7 +230,7 @@
               <w:widowControl w:val="0"/>
               <w:numPr>
                 <w:ilvl w:val="0"/>
-                <w:numId w:val="2"/>
+                <w:numId w:val="3"/>
               </w:numPr>
               <w:pBdr>
                 <w:top w:space="0" w:sz="0" w:val="nil"/>
@@ -251,7 +251,7 @@
               <w:rPr>
                 <w:rtl w:val="0"/>
               </w:rPr>
-              <w:t xml:space="preserve">Fazer a gestão de estoque;</w:t>
+              <w:t xml:space="preserve">Fazer a gestão de estoque.</w:t>
             </w:r>
           </w:p>
           <w:p>
@@ -261,7 +261,7 @@
               <w:widowControl w:val="0"/>
               <w:numPr>
                 <w:ilvl w:val="0"/>
-                <w:numId w:val="2"/>
+                <w:numId w:val="3"/>
               </w:numPr>
               <w:pBdr>
                 <w:top w:space="0" w:sz="0" w:val="nil"/>
@@ -282,7 +282,38 @@
               <w:rPr>
                 <w:rtl w:val="0"/>
               </w:rPr>
-              <w:t xml:space="preserve">Fazer a gestão de orçamentos, consultar solicitações e ordens de serviço.</w:t>
+              <w:t xml:space="preserve">Fazer a gestão de OS.</w:t>
+            </w:r>
+          </w:p>
+          <w:p>
+            <w:pPr>
+              <w:keepNext w:val="0"/>
+              <w:keepLines w:val="0"/>
+              <w:widowControl w:val="0"/>
+              <w:numPr>
+                <w:ilvl w:val="0"/>
+                <w:numId w:val="3"/>
+              </w:numPr>
+              <w:pBdr>
+                <w:top w:space="0" w:sz="0" w:val="nil"/>
+                <w:left w:space="0" w:sz="0" w:val="nil"/>
+                <w:bottom w:space="0" w:sz="0" w:val="nil"/>
+                <w:right w:space="0" w:sz="0" w:val="nil"/>
+                <w:between w:space="0" w:sz="0" w:val="nil"/>
+              </w:pBdr>
+              <w:shd w:fill="auto" w:val="clear"/>
+              <w:spacing w:after="0" w:before="0" w:line="240" w:lineRule="auto"/>
+              <w:ind w:left="720" w:right="0" w:hanging="360"/>
+              <w:jc w:val="left"/>
+              <w:rPr>
+                <w:u w:val="none"/>
+              </w:rPr>
+            </w:pPr>
+            <w:r>
+              <w:rPr>
+                <w:rtl w:val="0"/>
+              </w:rPr>
+              <w:t xml:space="preserve">Fazer a gestão de orçamentos com base nos dados do estoque.</w:t>
             </w:r>
           </w:p>
         </w:tc>
@@ -309,7 +340,7 @@
               <w:rPr>
                 <w:rtl w:val="0"/>
               </w:rPr>
-              <w:t xml:space="preserve">Técnicos da Empresa</w:t>
+              <w:t xml:space="preserve">Gerente de estoque</w:t>
             </w:r>
           </w:p>
         </w:tc>
@@ -334,7 +365,7 @@
               <w:rPr>
                 <w:rtl w:val="0"/>
               </w:rPr>
-              <w:t xml:space="preserve">Usará o Sistema de Gerenciamento de Estoque, para:</w:t>
+              <w:t xml:space="preserve">Usará o sistema Web Cintra Instalações, para:</w:t>
             </w:r>
           </w:p>
           <w:p>
@@ -346,23 +377,6 @@
               </w:numPr>
               <w:spacing w:line="240" w:lineRule="auto"/>
               <w:ind w:left="720" w:hanging="360"/>
-            </w:pPr>
-            <w:r>
-              <w:rPr>
-                <w:rtl w:val="0"/>
-              </w:rPr>
-              <w:t xml:space="preserve">Fazer a gestão de estoque;</w:t>
-            </w:r>
-          </w:p>
-          <w:p>
-            <w:pPr>
-              <w:widowControl w:val="0"/>
-              <w:numPr>
-                <w:ilvl w:val="0"/>
-                <w:numId w:val="1"/>
-              </w:numPr>
-              <w:spacing w:line="240" w:lineRule="auto"/>
-              <w:ind w:left="720" w:hanging="360"/>
               <w:rPr>
                 <w:u w:val="none"/>
               </w:rPr>
@@ -371,7 +385,19 @@
               <w:rPr>
                 <w:rtl w:val="0"/>
               </w:rPr>
-              <w:t xml:space="preserve">Consultar solicitações e ordens de serviço.</w:t>
+              <w:t xml:space="preserve">Fazer a gestão de estoque.</w:t>
+            </w:r>
+          </w:p>
+          <w:p>
+            <w:pPr>
+              <w:widowControl w:val="0"/>
+              <w:spacing w:line="240" w:lineRule="auto"/>
+              <w:rPr/>
+            </w:pPr>
+            <w:r>
+              <w:rPr>
+                <w:rtl w:val="0"/>
+              </w:rPr>
             </w:r>
           </w:p>
         </w:tc>
@@ -390,6 +416,98 @@
           </w:tcPr>
           <w:p>
             <w:pPr>
+              <w:widowControl w:val="0"/>
+              <w:spacing w:line="240" w:lineRule="auto"/>
+              <w:rPr/>
+            </w:pPr>
+            <w:r>
+              <w:rPr>
+                <w:rtl w:val="0"/>
+              </w:rPr>
+              <w:t xml:space="preserve">Técnico</w:t>
+            </w:r>
+          </w:p>
+        </w:tc>
+        <w:tc>
+          <w:tcPr>
+            <w:shd w:fill="auto" w:val="clear"/>
+            <w:tcMar>
+              <w:top w:w="100.0" w:type="dxa"/>
+              <w:left w:w="100.0" w:type="dxa"/>
+              <w:bottom w:w="100.0" w:type="dxa"/>
+              <w:right w:w="100.0" w:type="dxa"/>
+            </w:tcMar>
+            <w:vAlign w:val="top"/>
+          </w:tcPr>
+          <w:p>
+            <w:pPr>
+              <w:widowControl w:val="0"/>
+              <w:spacing w:line="240" w:lineRule="auto"/>
+              <w:rPr/>
+            </w:pPr>
+            <w:r>
+              <w:rPr>
+                <w:rtl w:val="0"/>
+              </w:rPr>
+              <w:t xml:space="preserve">Usará o sistema Web Cintra Instalações, para:</w:t>
+            </w:r>
+          </w:p>
+          <w:p>
+            <w:pPr>
+              <w:widowControl w:val="0"/>
+              <w:numPr>
+                <w:ilvl w:val="0"/>
+                <w:numId w:val="2"/>
+              </w:numPr>
+              <w:spacing w:line="240" w:lineRule="auto"/>
+              <w:ind w:left="720" w:hanging="360"/>
+              <w:rPr>
+                <w:u w:val="none"/>
+              </w:rPr>
+            </w:pPr>
+            <w:r>
+              <w:rPr>
+                <w:rtl w:val="0"/>
+              </w:rPr>
+              <w:t xml:space="preserve">Fazer a gestão de OS.</w:t>
+            </w:r>
+          </w:p>
+          <w:p>
+            <w:pPr>
+              <w:widowControl w:val="0"/>
+              <w:numPr>
+                <w:ilvl w:val="0"/>
+                <w:numId w:val="2"/>
+              </w:numPr>
+              <w:spacing w:line="240" w:lineRule="auto"/>
+              <w:ind w:left="720" w:hanging="360"/>
+              <w:rPr>
+                <w:u w:val="none"/>
+              </w:rPr>
+            </w:pPr>
+            <w:r>
+              <w:rPr>
+                <w:rtl w:val="0"/>
+              </w:rPr>
+              <w:t xml:space="preserve">Consultar peças necessárias para a resolução de uma OS no estoque.</w:t>
+            </w:r>
+          </w:p>
+        </w:tc>
+      </w:tr>
+      <w:tr>
+        <w:tc>
+          <w:tcPr>
+            <w:shd w:fill="auto" w:val="clear"/>
+            <w:tcMar>
+              <w:top w:w="100.0" w:type="dxa"/>
+              <w:left w:w="100.0" w:type="dxa"/>
+              <w:bottom w:w="100.0" w:type="dxa"/>
+              <w:right w:w="100.0" w:type="dxa"/>
+            </w:tcMar>
+            <w:vAlign w:val="top"/>
+          </w:tcPr>
+          <w:p>
+            <w:pPr>
               <w:keepNext w:val="0"/>
               <w:keepLines w:val="0"/>
               <w:widowControl w:val="0"/>
@@ -435,7 +553,7 @@
               <w:rPr>
                 <w:rtl w:val="0"/>
               </w:rPr>
-              <w:t xml:space="preserve">Usará o website, para:</w:t>
+              <w:t xml:space="preserve">Usará o Sistema Web Cintra Instalações, para:</w:t>
             </w:r>
           </w:p>
           <w:p>
@@ -443,7 +561,7 @@
               <w:widowControl w:val="0"/>
               <w:numPr>
                 <w:ilvl w:val="0"/>
-                <w:numId w:val="2"/>
+                <w:numId w:val="3"/>
               </w:numPr>
               <w:spacing w:line="240" w:lineRule="auto"/>
               <w:ind w:left="720" w:hanging="360"/>
@@ -453,7 +571,7 @@
               <w:rPr>
                 <w:rtl w:val="0"/>
               </w:rPr>
-              <w:t xml:space="preserve">Consultar informações sobre a empresa;</w:t>
+              <w:t xml:space="preserve">Consultar informações sobre a empresa.</w:t>
             </w:r>
           </w:p>
           <w:p>
@@ -461,7 +579,27 @@
               <w:widowControl w:val="0"/>
               <w:numPr>
                 <w:ilvl w:val="0"/>
-                <w:numId w:val="2"/>
+                <w:numId w:val="3"/>
+              </w:numPr>
+              <w:spacing w:line="240" w:lineRule="auto"/>
+              <w:ind w:left="720" w:hanging="360"/>
+              <w:rPr>
+                <w:u w:val="none"/>
+              </w:rPr>
+            </w:pPr>
+            <w:r>
+              <w:rPr>
+                <w:rtl w:val="0"/>
+              </w:rPr>
+              <w:t xml:space="preserve">Consultar serviços prestados pela empresa.</w:t>
+            </w:r>
+          </w:p>
+          <w:p>
+            <w:pPr>
+              <w:widowControl w:val="0"/>
+              <w:numPr>
+                <w:ilvl w:val="0"/>
+                <w:numId w:val="3"/>
               </w:numPr>
               <w:spacing w:line="240" w:lineRule="auto"/>
               <w:ind w:left="720" w:hanging="360"/>
@@ -628,7 +766,18 @@
               <w:rPr>
                 <w:rtl w:val="0"/>
               </w:rPr>
-              <w:t xml:space="preserve">Farão a especificação e desenvolvimento dos novos sistemas.</w:t>
+              <w:t xml:space="preserve">Fará a especificação e desenvolvimento do </w:t>
+            </w:r>
+            <w:r>
+              <w:rPr>
+                <w:rtl w:val="0"/>
+              </w:rPr>
+              <w:t xml:space="preserve">Sistema Web Cintra Instalações. </w:t>
+            </w:r>
+            <w:r>
+              <w:rPr>
+                <w:rtl w:val="0"/>
+              </w:rPr>
             </w:r>
           </w:p>
         </w:tc>
@@ -645,7 +794,7 @@
       </w:r>
     </w:p>
     <w:sectPr>
-      <w:pgSz w:h="16838" w:w="11906"/>
+      <w:pgSz w:h="16838" w:w="11906" w:orient="portrait"/>
       <w:pgMar w:bottom="850.3937007874016" w:top="850.3937007874016" w:left="850.3937007874016" w:right="1440.0000000000002" w:header="0" w:footer="720"/>
       <w:pgNumType w:start="1"/>
     </w:sectPr>
@@ -875,11 +1024,124 @@
       </w:rPr>
     </w:lvl>
   </w:abstractNum>
+  <w:abstractNum w:abstractNumId="3">
+    <w:lvl w:ilvl="0">
+      <w:start w:val="1"/>
+      <w:numFmt w:val="bullet"/>
+      <w:lvlText w:val="●"/>
+      <w:lvlJc w:val="left"/>
+      <w:pPr>
+        <w:ind w:left="720" w:hanging="360"/>
+      </w:pPr>
+      <w:rPr>
+        <w:u w:val="none"/>
+      </w:rPr>
+    </w:lvl>
+    <w:lvl w:ilvl="1">
+      <w:start w:val="1"/>
+      <w:numFmt w:val="bullet"/>
+      <w:lvlText w:val="○"/>
+      <w:lvlJc w:val="left"/>
+      <w:pPr>
+        <w:ind w:left="1440" w:hanging="360"/>
+      </w:pPr>
+      <w:rPr>
+        <w:u w:val="none"/>
+      </w:rPr>
+    </w:lvl>
+    <w:lvl w:ilvl="2">
+      <w:start w:val="1"/>
+      <w:numFmt w:val="bullet"/>
+      <w:lvlText w:val="■"/>
+      <w:lvlJc w:val="left"/>
+      <w:pPr>
+        <w:ind w:left="2160" w:hanging="360"/>
+      </w:pPr>
+      <w:rPr>
+        <w:u w:val="none"/>
+      </w:rPr>
+    </w:lvl>
+    <w:lvl w:ilvl="3">
+      <w:start w:val="1"/>
+      <w:numFmt w:val="bullet"/>
+      <w:lvlText w:val="●"/>
+      <w:lvlJc w:val="left"/>
+      <w:pPr>
+        <w:ind w:left="2880" w:hanging="360"/>
+      </w:pPr>
+      <w:rPr>
+        <w:u w:val="none"/>
+      </w:rPr>
+    </w:lvl>
+    <w:lvl w:ilvl="4">
+      <w:start w:val="1"/>
+      <w:numFmt w:val="bullet"/>
+      <w:lvlText w:val="○"/>
+      <w:lvlJc w:val="left"/>
+      <w:pPr>
+        <w:ind w:left="3600" w:hanging="360"/>
+      </w:pPr>
+      <w:rPr>
+        <w:u w:val="none"/>
+      </w:rPr>
+    </w:lvl>
+    <w:lvl w:ilvl="5">
+      <w:start w:val="1"/>
+      <w:numFmt w:val="bullet"/>
+      <w:lvlText w:val="■"/>
+      <w:lvlJc w:val="left"/>
+      <w:pPr>
+        <w:ind w:left="4320" w:hanging="360"/>
+      </w:pPr>
+      <w:rPr>
+        <w:u w:val="none"/>
+      </w:rPr>
+    </w:lvl>
+    <w:lvl w:ilvl="6">
+      <w:start w:val="1"/>
+      <w:numFmt w:val="bullet"/>
+      <w:lvlText w:val="●"/>
+      <w:lvlJc w:val="left"/>
+      <w:pPr>
+        <w:ind w:left="5040" w:hanging="360"/>
+      </w:pPr>
+      <w:rPr>
+        <w:u w:val="none"/>
+      </w:rPr>
+    </w:lvl>
+    <w:lvl w:ilvl="7">
+      <w:start w:val="1"/>
+      <w:numFmt w:val="bullet"/>
+      <w:lvlText w:val="○"/>
+      <w:lvlJc w:val="left"/>
+      <w:pPr>
+        <w:ind w:left="5760" w:hanging="360"/>
+      </w:pPr>
+      <w:rPr>
+        <w:u w:val="none"/>
+      </w:rPr>
+    </w:lvl>
+    <w:lvl w:ilvl="8">
+      <w:start w:val="1"/>
+      <w:numFmt w:val="bullet"/>
+      <w:lvlText w:val="■"/>
+      <w:lvlJc w:val="left"/>
+      <w:pPr>
+        <w:ind w:left="6480" w:hanging="360"/>
+      </w:pPr>
+      <w:rPr>
+        <w:u w:val="none"/>
+      </w:rPr>
+    </w:lvl>
+  </w:abstractNum>
   <w:num w:numId="1">
     <w:abstractNumId w:val="1"/>
   </w:num>
   <w:num w:numId="2">
     <w:abstractNumId w:val="2"/>
+  </w:num>
+  <w:num w:numId="3">
+    <w:abstractNumId w:val="3"/>
   </w:num>
 </w:numbering>
 </file>

--- a/09 - Usuários e Outros Stakeholders.docx
+++ b/09 - Usuários e Outros Stakeholders.docx
@@ -251,6 +251,37 @@
               <w:rPr>
                 <w:rtl w:val="0"/>
               </w:rPr>
+              <w:t xml:space="preserve">Atualizar as informações da empresa no sistema web.</w:t>
+            </w:r>
+          </w:p>
+          <w:p>
+            <w:pPr>
+              <w:keepNext w:val="0"/>
+              <w:keepLines w:val="0"/>
+              <w:widowControl w:val="0"/>
+              <w:numPr>
+                <w:ilvl w:val="0"/>
+                <w:numId w:val="3"/>
+              </w:numPr>
+              <w:pBdr>
+                <w:top w:space="0" w:sz="0" w:val="nil"/>
+                <w:left w:space="0" w:sz="0" w:val="nil"/>
+                <w:bottom w:space="0" w:sz="0" w:val="nil"/>
+                <w:right w:space="0" w:sz="0" w:val="nil"/>
+                <w:between w:space="0" w:sz="0" w:val="nil"/>
+              </w:pBdr>
+              <w:shd w:fill="auto" w:val="clear"/>
+              <w:spacing w:after="0" w:before="0" w:line="240" w:lineRule="auto"/>
+              <w:ind w:left="720" w:right="0" w:hanging="360"/>
+              <w:jc w:val="left"/>
+              <w:rPr>
+                <w:u w:val="none"/>
+              </w:rPr>
+            </w:pPr>
+            <w:r>
+              <w:rPr>
+                <w:rtl w:val="0"/>
+              </w:rPr>
               <w:t xml:space="preserve">Fazer a gestão de estoque.</w:t>
             </w:r>
           </w:p>
@@ -741,7 +772,7 @@
               <w:rPr>
                 <w:rtl w:val="0"/>
               </w:rPr>
-              <w:t xml:space="preserve">GH Team</w:t>
+              <w:t xml:space="preserve">Equipe de desenvolvimento</w:t>
             </w:r>
           </w:p>
         </w:tc>
